--- a/files/LeaveRequestForm.docx
+++ b/files/LeaveRequestForm.docx
@@ -224,7 +224,6 @@
               </w:rPr>
               <w:t>{</w:t>
             </w:r>
-            <w:proofErr w:type="spellStart"/>
             <w:r>
               <w:rPr>
                 <w:rFonts w:ascii="Arial" w:eastAsia="Arial" w:hAnsi="Arial" w:cs="Arial"/>
@@ -233,7 +232,6 @@
               </w:rPr>
               <w:t>first_name</w:t>
             </w:r>
-            <w:proofErr w:type="spellEnd"/>
             <w:r>
               <w:rPr>
                 <w:rFonts w:ascii="Arial" w:eastAsia="Arial" w:hAnsi="Arial" w:cs="Arial"/>
@@ -282,6 +280,14 @@
                 <w:szCs w:val="18"/>
               </w:rPr>
             </w:pPr>
+            <w:r>
+              <w:rPr>
+                <w:rFonts w:ascii="Arial" w:eastAsia="Arial" w:hAnsi="Arial" w:cs="Arial"/>
+                <w:sz w:val="18"/>
+                <w:szCs w:val="18"/>
+              </w:rPr>
+              <w:t>{position}</w:t>
+            </w:r>
           </w:p>
         </w:tc>
       </w:tr>
@@ -314,19 +320,8 @@
           <w:sz w:val="22"/>
           <w:szCs w:val="22"/>
         </w:rPr>
-        <w:t xml:space="preserve">I hereby apply for the following </w:t>
+        <w:t>I hereby apply for the following leave:-</w:t>
       </w:r>
-      <w:proofErr w:type="gramStart"/>
-      <w:r>
-        <w:rPr>
-          <w:rFonts w:ascii="Arial" w:eastAsia="Arial" w:hAnsi="Arial" w:cs="Arial"/>
-          <w:color w:val="181512"/>
-          <w:sz w:val="22"/>
-          <w:szCs w:val="22"/>
-        </w:rPr>
-        <w:t>leave:-</w:t>
-      </w:r>
-      <w:proofErr w:type="gramEnd"/>
     </w:p>
     <w:tbl>
       <w:tblPr>
